--- a/machote_ima.docx
+++ b/machote_ima.docx
@@ -3272,7 +3272,6 @@
     <w:p>
       <w:pPr>
         <w:pStyle w:val="CM15"/>
-        <w:spacing w:after="0"/>
         <w:jc w:val="both"/>
         <w:outlineLvl w:val="0"/>
         <w:rPr>
@@ -3295,111 +3294,32 @@
           <w:bCs/>
           <w:lang w:val="es-MX"/>
         </w:rPr>
-        <w:t>. - Hipótesis</w:t>
+        <w:t xml:space="preserve">. </w:t>
+      </w:r>
+      <w:r>
+        <w:rPr>
+          <w:b/>
+          <w:bCs/>
+          <w:lang w:val="es-MX"/>
+        </w:rPr>
+        <w:t>–</w:t>
+      </w:r>
+      <w:r>
+        <w:rPr>
+          <w:b/>
+          <w:bCs/>
+          <w:lang w:val="es-MX"/>
+        </w:rPr>
+        <w:t xml:space="preserve"> Hipótesis</w:t>
       </w:r>
       <w:bookmarkEnd w:id="3"/>
-    </w:p>
-    <w:p>
-      <w:pPr>
-        <w:pStyle w:val="Default"/>
-        <w:rPr>
-          <w:lang w:val="es-MX"/>
-        </w:rPr>
-      </w:pPr>
-    </w:p>
-    <w:p>
-      <w:pPr>
-        <w:pStyle w:val="CM15"/>
-        <w:jc w:val="both"/>
-        <w:rPr>
-          <w:color w:val="FF0000"/>
-          <w:lang w:val="es-MX"/>
-        </w:rPr>
-      </w:pPr>
-      <w:r>
-        <w:rPr>
-          <w:color w:val="FF0000"/>
-          <w:lang w:val="es-MX"/>
-        </w:rPr>
-        <w:t>Considerando los antecedentes y el estado del arte,</w:t>
-      </w:r>
-    </w:p>
-    <w:p>
-      <w:pPr>
-        <w:pStyle w:val="CM15"/>
-        <w:jc w:val="both"/>
-        <w:rPr>
-          <w:color w:val="FF0000"/>
-          <w:lang w:val="es-MX"/>
-        </w:rPr>
-      </w:pPr>
-      <w:r>
-        <w:rPr>
-          <w:color w:val="FF0000"/>
-          <w:lang w:val="es-MX"/>
-        </w:rPr>
-        <w:t xml:space="preserve"> ¿Cuál es la </w:t>
-      </w:r>
-      <w:r>
-        <w:rPr>
-          <w:color w:val="FF0000"/>
-          <w:u w:val="single"/>
-          <w:lang w:val="es-MX"/>
-        </w:rPr>
-        <w:t>aportación creativa e novedosa</w:t>
-      </w:r>
-      <w:r>
-        <w:rPr>
-          <w:color w:val="FF0000"/>
-          <w:lang w:val="es-MX"/>
-        </w:rPr>
-        <w:t xml:space="preserve"> que se propone para abordar el problema? </w:t>
-      </w:r>
-    </w:p>
-    <w:p>
-      <w:pPr>
-        <w:pStyle w:val="Default"/>
-        <w:rPr>
-          <w:lang w:val="es-MX"/>
-        </w:rPr>
-      </w:pPr>
-      <w:r>
-        <w:rPr>
-          <w:lang w:val="es-MX"/>
-        </w:rPr>
-        <w:t>GRIT es un componente esencial en la psicología del éxito. El GRIT es una mezcla de pasión y perseverancia, y puede tener más importancia que el talento.</w:t>
-      </w:r>
-    </w:p>
-    <w:p>
-      <w:pPr>
-        <w:pStyle w:val="CM15"/>
-        <w:jc w:val="both"/>
-        <w:rPr>
-          <w:color w:val="FF0000"/>
-          <w:lang w:val="es-MX"/>
-        </w:rPr>
-      </w:pPr>
-      <w:r>
-        <w:rPr>
-          <w:color w:val="FF0000"/>
-          <w:lang w:val="es-MX"/>
-        </w:rPr>
-        <w:t xml:space="preserve">¿Cómo </w:t>
-      </w:r>
-      <w:r>
-        <w:rPr>
-          <w:color w:val="FF0000"/>
-          <w:u w:val="single"/>
-          <w:lang w:val="es-MX"/>
-        </w:rPr>
-        <w:t>se cree</w:t>
-      </w:r>
-      <w:r>
-        <w:rPr>
-          <w:color w:val="FF0000"/>
-          <w:lang w:val="es-MX"/>
-        </w:rPr>
-        <w:t xml:space="preserve"> se puede resolver? </w:t>
+      <w:r>
+        <w:rPr>
+          <w:b/>
+          <w:bCs/>
+          <w:lang w:val="es-MX"/>
+        </w:rPr>
+        <w:t xml:space="preserve"> </w:t>
       </w:r>
     </w:p>
     <w:p>
@@ -3415,109 +3335,82 @@
           <w:color w:val="auto"/>
           <w:lang w:val="es-MX"/>
         </w:rPr>
-        <w:t>Explicar la importancia de</w:t>
+        <w:t>Se busca conocer</w:t>
       </w:r>
       <w:r>
         <w:rPr>
           <w:color w:val="auto"/>
           <w:lang w:val="es-MX"/>
         </w:rPr>
-        <w:t>l</w:t>
+        <w:t xml:space="preserve"> la pasión e interés de los estudiantes </w:t>
       </w:r>
       <w:r>
         <w:rPr>
           <w:color w:val="auto"/>
           <w:lang w:val="es-MX"/>
         </w:rPr>
-        <w:t xml:space="preserve"> GRIT</w:t>
+        <w:t xml:space="preserve">la FIME </w:t>
       </w:r>
       <w:r>
         <w:rPr>
           <w:color w:val="auto"/>
           <w:lang w:val="es-MX"/>
         </w:rPr>
-        <w:t xml:space="preserve">, y </w:t>
-      </w:r>
-      <w:proofErr w:type="spellStart"/>
+        <w:t>ante las metas a largo plazo que ellos tengan</w:t>
+      </w:r>
       <w:r>
         <w:rPr>
           <w:color w:val="auto"/>
           <w:lang w:val="es-MX"/>
         </w:rPr>
-        <w:t>despues</w:t>
-      </w:r>
-      <w:proofErr w:type="spellEnd"/>
+        <w:t xml:space="preserve"> </w:t>
+      </w:r>
       <w:r>
         <w:rPr>
           <w:color w:val="auto"/>
           <w:lang w:val="es-MX"/>
         </w:rPr>
-        <w:t xml:space="preserve"> hacer las encuestas por medio de una encuesta, y </w:t>
-      </w:r>
-      <w:proofErr w:type="spellStart"/>
+        <w:t>mediante un test</w:t>
+      </w:r>
       <w:r>
         <w:rPr>
           <w:color w:val="auto"/>
           <w:lang w:val="es-MX"/>
         </w:rPr>
-        <w:t>asi</w:t>
-      </w:r>
-      <w:proofErr w:type="spellEnd"/>
+        <w:t xml:space="preserve"> llamado</w:t>
+      </w:r>
       <w:r>
         <w:rPr>
           <w:color w:val="auto"/>
           <w:lang w:val="es-MX"/>
         </w:rPr>
-        <w:t xml:space="preserve"> evaluar las encuestas de cada estudiante.</w:t>
-      </w:r>
-    </w:p>
-    <w:p>
-      <w:pPr>
-        <w:pStyle w:val="CM15"/>
-        <w:jc w:val="both"/>
-        <w:rPr>
-          <w:color w:val="FF0000"/>
-          <w:lang w:val="es-MX"/>
-        </w:rPr>
-      </w:pPr>
-      <w:r>
-        <w:rPr>
-          <w:color w:val="FF0000"/>
-          <w:lang w:val="es-MX"/>
-        </w:rPr>
-        <w:t xml:space="preserve">¿Cuál es la </w:t>
-      </w:r>
-      <w:r>
-        <w:rPr>
-          <w:color w:val="FF0000"/>
-          <w:u w:val="single"/>
-          <w:lang w:val="es-MX"/>
-        </w:rPr>
-        <w:t>pregunta a resolver</w:t>
-      </w:r>
-      <w:r>
-        <w:rPr>
-          <w:color w:val="FF0000"/>
-          <w:lang w:val="es-MX"/>
-        </w:rPr>
-        <w:t>?</w:t>
-      </w:r>
-    </w:p>
-    <w:p>
-      <w:pPr>
-        <w:pStyle w:val="Default"/>
+        <w:t xml:space="preserve">, </w:t>
+      </w:r>
+      <w:r>
         <w:rPr>
           <w:color w:val="auto"/>
           <w:lang w:val="es-MX"/>
         </w:rPr>
-      </w:pPr>
-      <w:r>
+        <w:t>escala GRIT.</w:t>
+      </w:r>
+    </w:p>
+    <w:p>
+      <w:pPr>
+        <w:pStyle w:val="Default"/>
         <w:rPr>
           <w:color w:val="auto"/>
           <w:lang w:val="es-MX"/>
         </w:rPr>
-        <w:t>¿Qué tanto afecta el GRIT en los universitarios?</w:t>
-      </w:r>
+      </w:pPr>
+    </w:p>
+    <w:p>
+      <w:pPr>
+        <w:pStyle w:val="Default"/>
+        <w:rPr>
+          <w:color w:val="auto"/>
+          <w:lang w:val="es-MX"/>
+        </w:rPr>
+      </w:pPr>
     </w:p>
     <w:p>
       <w:pPr>
@@ -3748,7 +3641,6 @@
           <w:color w:val="auto"/>
           <w:lang w:val="es-MX"/>
         </w:rPr>
-        <w:lastRenderedPageBreak/>
         <w:t>Objetivos Específicos (Actividades Concretas):</w:t>
       </w:r>
     </w:p>
@@ -3936,6 +3828,7 @@
         <w:rPr>
           <w:lang w:val="es-MX"/>
         </w:rPr>
+        <w:lastRenderedPageBreak/>
         <w:t xml:space="preserve">Se va </w:t>
       </w:r>
       <w:r>
@@ -4460,128 +4353,134 @@
           <w:bCs/>
           <w:lang w:val="es-MX"/>
         </w:rPr>
+        <w:t>7</w:t>
+      </w:r>
+      <w:r>
+        <w:rPr>
+          <w:b/>
+          <w:bCs/>
+          <w:lang w:val="es-MX"/>
+        </w:rPr>
+        <w:t xml:space="preserve">. – </w:t>
+      </w:r>
+      <w:r>
+        <w:rPr>
+          <w:b/>
+          <w:bCs/>
+          <w:lang w:val="es-MX"/>
+        </w:rPr>
+        <w:t>Equipos e Infraestructura</w:t>
+      </w:r>
+      <w:bookmarkEnd w:id="7"/>
+    </w:p>
+    <w:p>
+      <w:pPr>
+        <w:pStyle w:val="Default"/>
+        <w:rPr>
+          <w:lang w:val="es-MX"/>
+        </w:rPr>
+      </w:pPr>
+    </w:p>
+    <w:p>
+      <w:pPr>
+        <w:pStyle w:val="Default"/>
+        <w:jc w:val="both"/>
+        <w:rPr>
+          <w:color w:val="FF0000"/>
+          <w:lang w:val="es-MX"/>
+        </w:rPr>
+      </w:pPr>
+      <w:r>
+        <w:rPr>
+          <w:color w:val="FF0000"/>
+          <w:lang w:val="es-MX"/>
+        </w:rPr>
+        <w:t>¿Qué se utiliza o necesita?</w:t>
+      </w:r>
+    </w:p>
+    <w:p>
+      <w:pPr>
+        <w:pStyle w:val="Default"/>
+        <w:jc w:val="both"/>
+        <w:rPr>
+          <w:lang w:val="es-MX"/>
+        </w:rPr>
+      </w:pPr>
+      <w:r>
+        <w:rPr>
+          <w:lang w:val="es-MX"/>
+        </w:rPr>
+        <w:t xml:space="preserve">Nuestro equipo de trabajo es elaborar un cuestionario en la aplicación </w:t>
+      </w:r>
+      <w:proofErr w:type="spellStart"/>
+      <w:r>
+        <w:rPr>
+          <w:lang w:val="es-MX"/>
+        </w:rPr>
+        <w:t>Forms</w:t>
+      </w:r>
+      <w:proofErr w:type="spellEnd"/>
+      <w:r>
+        <w:rPr>
+          <w:lang w:val="es-MX"/>
+        </w:rPr>
+        <w:t xml:space="preserve">, el cuestionario, como ya se menciona en párrafos anteriores, consta de 10 preguntas elaboradas estratégicamente </w:t>
+      </w:r>
+      <w:r>
+        <w:rPr>
+          <w:lang w:val="es-MX"/>
+        </w:rPr>
+        <w:t xml:space="preserve">con valores de 1 a 5, dependiendo de la pregunta 1 significa que se identifica mucho con la pregunta, y para otras puede ser lo contrario. </w:t>
+      </w:r>
+    </w:p>
+    <w:p>
+      <w:pPr>
+        <w:pStyle w:val="Default"/>
+        <w:jc w:val="both"/>
+        <w:rPr>
+          <w:lang w:val="es-MX"/>
+        </w:rPr>
+      </w:pPr>
+      <w:r>
+        <w:rPr>
+          <w:lang w:val="es-MX"/>
+        </w:rPr>
+        <w:t xml:space="preserve">No nos basamos en el test GRIT. Estamos utilizando el test </w:t>
+      </w:r>
+      <w:proofErr w:type="spellStart"/>
+      <w:r>
+        <w:rPr>
+          <w:lang w:val="es-MX"/>
+        </w:rPr>
+        <w:t>grit</w:t>
+      </w:r>
+      <w:proofErr w:type="spellEnd"/>
+      <w:r>
+        <w:rPr>
+          <w:lang w:val="es-MX"/>
+        </w:rPr>
+        <w:t xml:space="preserve"> para aplicarlo a estudiantes universitarios de la FIME. Lo que sí hay detrás de este </w:t>
+      </w:r>
+      <w:proofErr w:type="spellStart"/>
+      <w:r>
+        <w:rPr>
+          <w:lang w:val="es-MX"/>
+        </w:rPr>
+        <w:t>forms</w:t>
+      </w:r>
+      <w:proofErr w:type="spellEnd"/>
+      <w:r>
+        <w:rPr>
+          <w:lang w:val="es-MX"/>
+        </w:rPr>
+        <w:t xml:space="preserve"> es una base de datos numéricos </w:t>
+      </w:r>
+      <w:r>
+        <w:rPr>
+          <w:lang w:val="es-MX"/>
+        </w:rPr>
         <w:lastRenderedPageBreak/>
-        <w:t>7</w:t>
-      </w:r>
-      <w:r>
-        <w:rPr>
-          <w:b/>
-          <w:bCs/>
-          <w:lang w:val="es-MX"/>
-        </w:rPr>
-        <w:t xml:space="preserve">. – </w:t>
-      </w:r>
-      <w:r>
-        <w:rPr>
-          <w:b/>
-          <w:bCs/>
-          <w:lang w:val="es-MX"/>
-        </w:rPr>
-        <w:t>Equipos e Infraestructura</w:t>
-      </w:r>
-      <w:bookmarkEnd w:id="7"/>
-    </w:p>
-    <w:p>
-      <w:pPr>
-        <w:pStyle w:val="Default"/>
-        <w:rPr>
-          <w:lang w:val="es-MX"/>
-        </w:rPr>
-      </w:pPr>
-    </w:p>
-    <w:p>
-      <w:pPr>
-        <w:pStyle w:val="Default"/>
-        <w:jc w:val="both"/>
-        <w:rPr>
-          <w:color w:val="FF0000"/>
-          <w:lang w:val="es-MX"/>
-        </w:rPr>
-      </w:pPr>
-      <w:r>
-        <w:rPr>
-          <w:color w:val="FF0000"/>
-          <w:lang w:val="es-MX"/>
-        </w:rPr>
-        <w:t>¿Qué se utiliza o necesita?</w:t>
-      </w:r>
-    </w:p>
-    <w:p>
-      <w:pPr>
-        <w:pStyle w:val="Default"/>
-        <w:jc w:val="both"/>
-        <w:rPr>
-          <w:lang w:val="es-MX"/>
-        </w:rPr>
-      </w:pPr>
-      <w:r>
-        <w:rPr>
-          <w:lang w:val="es-MX"/>
-        </w:rPr>
-        <w:t xml:space="preserve">Nuestro equipo de trabajo es elaborar un cuestionario en la aplicación </w:t>
-      </w:r>
-      <w:proofErr w:type="spellStart"/>
-      <w:r>
-        <w:rPr>
-          <w:lang w:val="es-MX"/>
-        </w:rPr>
-        <w:t>Forms</w:t>
-      </w:r>
-      <w:proofErr w:type="spellEnd"/>
-      <w:r>
-        <w:rPr>
-          <w:lang w:val="es-MX"/>
-        </w:rPr>
-        <w:t xml:space="preserve">, el cuestionario, como ya se menciona en párrafos anteriores, consta de 10 preguntas elaboradas estratégicamente </w:t>
-      </w:r>
-      <w:r>
-        <w:rPr>
-          <w:lang w:val="es-MX"/>
-        </w:rPr>
-        <w:t xml:space="preserve">con valores de 1 a 5, dependiendo de la pregunta 1 significa que se identifica mucho con la pregunta, y para otras puede ser lo contrario. </w:t>
-      </w:r>
-    </w:p>
-    <w:p>
-      <w:pPr>
-        <w:pStyle w:val="Default"/>
-        <w:jc w:val="both"/>
-        <w:rPr>
-          <w:lang w:val="es-MX"/>
-        </w:rPr>
-      </w:pPr>
-      <w:r>
-        <w:rPr>
-          <w:lang w:val="es-MX"/>
-        </w:rPr>
-        <w:t xml:space="preserve">No nos basamos en el test GRIT. Estamos utilizando el test </w:t>
-      </w:r>
-      <w:proofErr w:type="spellStart"/>
-      <w:r>
-        <w:rPr>
-          <w:lang w:val="es-MX"/>
-        </w:rPr>
-        <w:t>grit</w:t>
-      </w:r>
-      <w:proofErr w:type="spellEnd"/>
-      <w:r>
-        <w:rPr>
-          <w:lang w:val="es-MX"/>
-        </w:rPr>
-        <w:t xml:space="preserve"> para aplicarlo a estudiantes universitarios de la FIME. Lo que sí hay detrás de este </w:t>
-      </w:r>
-      <w:proofErr w:type="spellStart"/>
-      <w:r>
-        <w:rPr>
-          <w:lang w:val="es-MX"/>
-        </w:rPr>
-        <w:t>forms</w:t>
-      </w:r>
-      <w:proofErr w:type="spellEnd"/>
-      <w:r>
-        <w:rPr>
-          <w:lang w:val="es-MX"/>
-        </w:rPr>
-        <w:t xml:space="preserve"> es una base de datos numéricos en donde una vez que ellos respondan el test, a nosotros nos arrojaran sus valores, haciendo una suma de ellos y dividiendo el resultado entre 10, </w:t>
+        <w:t xml:space="preserve">en donde una vez que ellos respondan el test, a nosotros nos arrojaran sus valores, haciendo una suma de ellos y dividiendo el resultado entre 10, </w:t>
       </w:r>
       <w:r>
         <w:rPr>
@@ -5648,6 +5547,7 @@
           <w:b/>
           <w:lang w:val="es-MX"/>
         </w:rPr>
+        <w:lastRenderedPageBreak/>
         <w:t>Buscadores Bibliográficos</w:t>
       </w:r>
     </w:p>
@@ -7753,7 +7653,7 @@
     <w:uiPriority w:val="99"/>
     <w:semiHidden/>
     <w:unhideWhenUsed/>
-    <w:rsid w:val="005155B6"/>
+    <w:rsid w:val="00455E0A"/>
     <w:pPr>
       <w:tabs>
         <w:tab w:val="center" w:pos="4419"/>
@@ -7767,7 +7667,7 @@
     <w:link w:val="Encabezado"/>
     <w:uiPriority w:val="99"/>
     <w:semiHidden/>
-    <w:rsid w:val="005155B6"/>
+    <w:rsid w:val="00455E0A"/>
     <w:rPr>
       <w:rFonts w:ascii="Times New Roman" w:eastAsia="Times New Roman" w:hAnsi="Times New Roman" w:cs="Times New Roman"/>
       <w:sz w:val="24"/>
@@ -8074,18 +7974,18 @@
 </file>
 
 <file path=customXml/item1.xml><?xml version="1.0" encoding="utf-8"?>
-<p:properties xmlns:p="http://schemas.microsoft.com/office/2006/metadata/properties" xmlns:xsi="http://www.w3.org/2001/XMLSchema-instance" xmlns:pc="http://schemas.microsoft.com/office/infopath/2007/PartnerControls">
-  <documentManagement/>
-</p:properties>
-</file>
-
-<file path=customXml/item2.xml><?xml version="1.0" encoding="utf-8"?>
 <?mso-contentType ?>
 <FormTemplates xmlns="http://schemas.microsoft.com/sharepoint/v3/contenttype/forms">
   <Display>DocumentLibraryForm</Display>
   <Edit>DocumentLibraryForm</Edit>
   <New>DocumentLibraryForm</New>
 </FormTemplates>
+</file>
+
+<file path=customXml/item2.xml><?xml version="1.0" encoding="utf-8"?>
+<p:properties xmlns:p="http://schemas.microsoft.com/office/2006/metadata/properties" xmlns:xsi="http://www.w3.org/2001/XMLSchema-instance" xmlns:pc="http://schemas.microsoft.com/office/infopath/2007/PartnerControls">
+  <documentManagement/>
+</p:properties>
 </file>
 
 <file path=customXml/item3.xml><?xml version="1.0" encoding="utf-8"?>
@@ -8221,18 +8121,18 @@
 </file>
 
 <file path=customXml/itemProps1.xml><?xml version="1.0" encoding="utf-8"?>
-<ds:datastoreItem xmlns:ds="http://schemas.openxmlformats.org/officeDocument/2006/customXml" ds:itemID="{E20553AB-3437-4184-A7A9-B5C7293FCFDF}">
+<ds:datastoreItem xmlns:ds="http://schemas.openxmlformats.org/officeDocument/2006/customXml" ds:itemID="{B1D7A52F-29D6-46E0-8A24-00F3F3E96204}">
   <ds:schemaRefs>
-    <ds:schemaRef ds:uri="http://schemas.microsoft.com/office/2006/metadata/properties"/>
-    <ds:schemaRef ds:uri="http://www.w3.org/2000/xmlns/"/>
+    <ds:schemaRef ds:uri="http://schemas.microsoft.com/sharepoint/v3/contenttype/forms"/>
   </ds:schemaRefs>
 </ds:datastoreItem>
 </file>
 
 <file path=customXml/itemProps2.xml><?xml version="1.0" encoding="utf-8"?>
-<ds:datastoreItem xmlns:ds="http://schemas.openxmlformats.org/officeDocument/2006/customXml" ds:itemID="{B1D7A52F-29D6-46E0-8A24-00F3F3E96204}">
+<ds:datastoreItem xmlns:ds="http://schemas.openxmlformats.org/officeDocument/2006/customXml" ds:itemID="{E20553AB-3437-4184-A7A9-B5C7293FCFDF}">
   <ds:schemaRefs>
-    <ds:schemaRef ds:uri="http://schemas.microsoft.com/sharepoint/v3/contenttype/forms"/>
+    <ds:schemaRef ds:uri="http://schemas.microsoft.com/office/2006/metadata/properties"/>
+    <ds:schemaRef ds:uri="http://www.w3.org/2000/xmlns/"/>
   </ds:schemaRefs>
 </ds:datastoreItem>
 </file>
